--- a/Design.设计/Documents.设计文档/Game Design_01.docx
+++ b/Design.设计/Documents.设计文档/Game Design_01.docx
@@ -1,12 +1,12 @@
 
 <file path=word/document.xml><?xml version="1.0" encoding="utf-8"?>
-<w:document xmlns:wpc="http://schemas.microsoft.com/office/word/2010/wordprocessingCanvas" xmlns:cx="http://schemas.microsoft.com/office/drawing/2014/chartex" xmlns:mc="http://schemas.openxmlformats.org/markup-compatibility/2006" xmlns:o="urn:schemas-microsoft-com:office:office" xmlns:r="http://schemas.openxmlformats.org/officeDocument/2006/relationships" xmlns:m="http://schemas.openxmlformats.org/officeDocument/2006/math" xmlns:v="urn:schemas-microsoft-com:vml" xmlns:wp14="http://schemas.microsoft.com/office/word/2010/wordprocessingDrawing" xmlns:wp="http://schemas.openxmlformats.org/drawingml/2006/wordprocessingDrawing" xmlns:w10="urn:schemas-microsoft-com:office:word" xmlns:w="http://schemas.openxmlformats.org/wordprocessingml/2006/main" xmlns:w14="http://schemas.microsoft.com/office/word/2010/wordml" xmlns:w15="http://schemas.microsoft.com/office/word/2012/wordml" xmlns:w16se="http://schemas.microsoft.com/office/word/2015/wordml/symex" xmlns:wpg="http://schemas.microsoft.com/office/word/2010/wordprocessingGroup" xmlns:wpi="http://schemas.microsoft.com/office/word/2010/wordprocessingInk" xmlns:wne="http://schemas.microsoft.com/office/word/2006/wordml" xmlns:wps="http://schemas.microsoft.com/office/word/2010/wordprocessingShape" mc:Ignorable="w14 w15 w16se wp14">
+<w:document xmlns:wpc="http://schemas.microsoft.com/office/word/2010/wordprocessingCanvas" xmlns:cx="http://schemas.microsoft.com/office/drawing/2014/chartex" xmlns:cx1="http://schemas.microsoft.com/office/drawing/2015/9/8/chartex" xmlns:cx2="http://schemas.microsoft.com/office/drawing/2015/10/21/chartex" xmlns:cx3="http://schemas.microsoft.com/office/drawing/2016/5/9/chartex" xmlns:cx4="http://schemas.microsoft.com/office/drawing/2016/5/10/chartex" xmlns:cx5="http://schemas.microsoft.com/office/drawing/2016/5/11/chartex" xmlns:cx6="http://schemas.microsoft.com/office/drawing/2016/5/12/chartex" xmlns:cx7="http://schemas.microsoft.com/office/drawing/2016/5/13/chartex" xmlns:cx8="http://schemas.microsoft.com/office/drawing/2016/5/14/chartex" xmlns:mc="http://schemas.openxmlformats.org/markup-compatibility/2006" xmlns:aink="http://schemas.microsoft.com/office/drawing/2016/ink" xmlns:am3d="http://schemas.microsoft.com/office/drawing/2017/model3d" xmlns:o="urn:schemas-microsoft-com:office:office" xmlns:r="http://schemas.openxmlformats.org/officeDocument/2006/relationships" xmlns:m="http://schemas.openxmlformats.org/officeDocument/2006/math" xmlns:v="urn:schemas-microsoft-com:vml" xmlns:wp14="http://schemas.microsoft.com/office/word/2010/wordprocessingDrawing" xmlns:wp="http://schemas.openxmlformats.org/drawingml/2006/wordprocessingDrawing" xmlns:w10="urn:schemas-microsoft-com:office:word" xmlns:w="http://schemas.openxmlformats.org/wordprocessingml/2006/main" xmlns:w14="http://schemas.microsoft.com/office/word/2010/wordml" xmlns:w15="http://schemas.microsoft.com/office/word/2012/wordml" xmlns:w16cid="http://schemas.microsoft.com/office/word/2016/wordml/cid" xmlns:w16se="http://schemas.microsoft.com/office/word/2015/wordml/symex" xmlns:wpg="http://schemas.microsoft.com/office/word/2010/wordprocessingGroup" xmlns:wpi="http://schemas.microsoft.com/office/word/2010/wordprocessingInk" xmlns:wne="http://schemas.microsoft.com/office/word/2006/wordml" xmlns:wps="http://schemas.microsoft.com/office/word/2010/wordprocessingShape" mc:Ignorable="w14 w15 w16se w16cid wp14">
   <w:body>
     <w:p>
       <w:pPr>
         <w:jc w:val="center"/>
         <w:rPr>
-          <w:rFonts w:hint="eastAsia"/>
+          <w:lang w:eastAsia="zh-TW"/>
         </w:rPr>
       </w:pPr>
       <w:proofErr w:type="spellStart"/>
@@ -18,6 +18,9 @@
         <w:t>T</w:t>
       </w:r>
       <w:r>
+        <w:rPr>
+          <w:lang w:eastAsia="zh-TW"/>
+        </w:rPr>
         <w:t>aleSeekers</w:t>
       </w:r>
       <w:proofErr w:type="spellEnd"/>
@@ -30,22 +33,56 @@
       </w:r>
     </w:p>
     <w:p>
+      <w:pPr>
+        <w:rPr>
+          <w:b/>
+          <w:lang w:eastAsia="zh-TW"/>
+        </w:rPr>
+      </w:pPr>
       <w:r>
         <w:rPr>
           <w:rFonts w:ascii="PMingLiU" w:eastAsia="PMingLiU" w:hAnsi="PMingLiU" w:hint="eastAsia"/>
+          <w:b/>
+          <w:lang w:eastAsia="zh-TW"/>
+        </w:rPr>
+        <w:t>預期的玩家</w:t>
+      </w:r>
+      <w:r>
+        <w:rPr>
+          <w:rFonts w:ascii="PMingLiU" w:eastAsia="PMingLiU" w:hAnsi="PMingLiU" w:hint="eastAsia"/>
+          <w:b/>
           <w:lang w:eastAsia="zh-TW"/>
         </w:rPr>
         <w:t>情緒狀態</w:t>
       </w:r>
-    </w:p>
-    <w:p>
-      <w:pPr>
+      <w:r>
+        <w:rPr>
+          <w:rFonts w:ascii="PMingLiU" w:eastAsia="PMingLiU" w:hAnsi="PMingLiU" w:hint="eastAsia"/>
+          <w:b/>
+          <w:lang w:eastAsia="zh-TW"/>
+        </w:rPr>
+        <w:t xml:space="preserve"> (Em</w:t>
+      </w:r>
+      <w:r>
         <w:rPr>
           <w:rFonts w:ascii="PMingLiU" w:eastAsia="PMingLiU" w:hAnsi="PMingLiU"/>
-          <w:lang w:eastAsia="zh-TW"/>
-        </w:rPr>
-      </w:pPr>
-      <w:r>
+          <w:b/>
+          <w:lang w:eastAsia="zh-TW"/>
+        </w:rPr>
+        <w:t>otional State)</w:t>
+      </w:r>
+    </w:p>
+    <w:p>
+      <w:pPr>
+        <w:rPr>
+          <w:rFonts w:ascii="PMingLiU" w:eastAsia="PMingLiU" w:hAnsi="PMingLiU"/>
+          <w:lang w:eastAsia="zh-TW"/>
+        </w:rPr>
+      </w:pPr>
+      <w:r>
+        <w:rPr>
+          <w:lang w:eastAsia="zh-TW"/>
+        </w:rPr>
         <w:tab/>
       </w:r>
       <w:r>
@@ -55,6 +92,34 @@
         </w:rPr>
         <w:t>令人激動的</w:t>
       </w:r>
+      <w:r>
+        <w:rPr>
+          <w:rFonts w:ascii="PMingLiU" w:eastAsia="PMingLiU" w:hAnsi="PMingLiU" w:hint="eastAsia"/>
+          <w:lang w:eastAsia="zh-TW"/>
+        </w:rPr>
+        <w:t>+</w:t>
+      </w:r>
+      <w:r>
+        <w:rPr>
+          <w:rFonts w:ascii="PMingLiU" w:eastAsia="PMingLiU" w:hAnsi="PMingLiU" w:hint="eastAsia"/>
+          <w:lang w:eastAsia="zh-TW"/>
+        </w:rPr>
+        <w:t>冒險</w:t>
+      </w:r>
+      <w:r>
+        <w:rPr>
+          <w:rFonts w:ascii="PMingLiU" w:eastAsia="PMingLiU" w:hAnsi="PMingLiU" w:hint="eastAsia"/>
+          <w:lang w:eastAsia="zh-TW"/>
+        </w:rPr>
+        <w:t>期待的</w:t>
+      </w:r>
+      <w:r>
+        <w:rPr>
+          <w:rFonts w:ascii="PMingLiU" w:eastAsia="PMingLiU" w:hAnsi="PMingLiU" w:hint="eastAsia"/>
+          <w:lang w:eastAsia="zh-TW"/>
+        </w:rPr>
+        <w:t>心情</w:t>
+      </w:r>
     </w:p>
     <w:p>
       <w:pPr>
@@ -75,27 +140,64 @@
           <w:rFonts w:ascii="PMingLiU" w:eastAsia="PMingLiU" w:hAnsi="PMingLiU" w:hint="eastAsia"/>
           <w:lang w:eastAsia="zh-TW"/>
         </w:rPr>
-        <w:t>能夠繼續生存</w:t>
-      </w:r>
-    </w:p>
-    <w:p>
-      <w:pPr>
-        <w:rPr>
-          <w:rFonts w:eastAsia="PMingLiU"/>
-          <w:lang w:eastAsia="zh-TW"/>
-        </w:rPr>
-      </w:pPr>
-    </w:p>
-    <w:p>
-      <w:pPr>
-        <w:rPr>
-          <w:rFonts w:eastAsia="PMingLiU"/>
-          <w:lang w:eastAsia="zh-TW"/>
-        </w:rPr>
-      </w:pPr>
-      <w:r>
-        <w:rPr>
-          <w:rFonts w:eastAsia="PMingLiU" w:hint="eastAsia"/>
+        <w:t>繼續生存</w:t>
+      </w:r>
+      <w:r>
+        <w:rPr>
+          <w:rFonts w:ascii="PMingLiU" w:eastAsia="PMingLiU" w:hAnsi="PMingLiU" w:hint="eastAsia"/>
+          <w:lang w:eastAsia="zh-TW"/>
+        </w:rPr>
+        <w:t>的壓力</w:t>
+      </w:r>
+    </w:p>
+    <w:p>
+      <w:pPr>
+        <w:rPr>
+          <w:rFonts w:eastAsia="PMingLiU"/>
+          <w:lang w:eastAsia="zh-TW"/>
+        </w:rPr>
+      </w:pPr>
+      <w:r>
+        <w:rPr>
+          <w:rFonts w:eastAsia="PMingLiU"/>
+          <w:lang w:eastAsia="zh-TW"/>
+        </w:rPr>
+        <w:tab/>
+      </w:r>
+      <w:r>
+        <w:rPr>
+          <w:rFonts w:eastAsia="PMingLiU" w:hint="eastAsia"/>
+          <w:lang w:eastAsia="zh-TW"/>
+        </w:rPr>
+        <w:t>獎勵</w:t>
+      </w:r>
+      <w:r>
+        <w:rPr>
+          <w:rFonts w:eastAsia="PMingLiU" w:hint="eastAsia"/>
+          <w:lang w:eastAsia="zh-TW"/>
+        </w:rPr>
+        <w:t xml:space="preserve">: </w:t>
+      </w:r>
+      <w:r>
+        <w:rPr>
+          <w:rFonts w:eastAsia="PMingLiU" w:hint="eastAsia"/>
+          <w:lang w:eastAsia="zh-TW"/>
+        </w:rPr>
+        <w:t>生存變的更容易</w:t>
+      </w:r>
+    </w:p>
+    <w:p>
+      <w:pPr>
+        <w:rPr>
+          <w:rFonts w:eastAsia="PMingLiU"/>
+          <w:b/>
+          <w:lang w:eastAsia="zh-TW"/>
+        </w:rPr>
+      </w:pPr>
+      <w:r>
+        <w:rPr>
+          <w:rFonts w:eastAsia="PMingLiU" w:hint="eastAsia"/>
+          <w:b/>
           <w:lang w:eastAsia="zh-TW"/>
         </w:rPr>
         <w:t>遊戲機制</w:t>
@@ -103,10 +205,19 @@
       <w:r>
         <w:rPr>
           <w:rFonts w:eastAsia="PMingLiU" w:hint="eastAsia"/>
+          <w:b/>
           <w:lang w:eastAsia="zh-TW"/>
         </w:rPr>
         <w:t xml:space="preserve"> </w:t>
       </w:r>
+      <w:r>
+        <w:rPr>
+          <w:rFonts w:eastAsia="PMingLiU"/>
+          <w:b/>
+          <w:lang w:eastAsia="zh-TW"/>
+        </w:rPr>
+        <w:t>(Game Mechanics)</w:t>
+      </w:r>
     </w:p>
     <w:p>
       <w:pPr>
@@ -127,6 +238,13 @@
           <w:rFonts w:eastAsia="PMingLiU" w:hint="eastAsia"/>
           <w:lang w:eastAsia="zh-TW"/>
         </w:rPr>
+        <w:t>二擇一</w:t>
+      </w:r>
+      <w:r>
+        <w:rPr>
+          <w:rFonts w:eastAsia="PMingLiU" w:hint="eastAsia"/>
+          <w:lang w:eastAsia="zh-TW"/>
+        </w:rPr>
         <w:t>對話故事</w:t>
       </w:r>
       <w:r>
@@ -261,25 +379,65 @@
     <w:p>
       <w:pPr>
         <w:rPr>
-          <w:rFonts w:eastAsia="PMingLiU" w:hint="eastAsia"/>
-          <w:lang w:eastAsia="zh-TW"/>
-        </w:rPr>
-      </w:pPr>
-    </w:p>
-    <w:p>
-      <w:pPr>
-        <w:rPr>
-          <w:rFonts w:eastAsia="PMingLiU"/>
-          <w:lang w:eastAsia="zh-TW"/>
-        </w:rPr>
-      </w:pPr>
-      <w:r>
-        <w:rPr>
-          <w:rFonts w:eastAsia="PMingLiU" w:hint="eastAsia"/>
+          <w:rFonts w:eastAsia="PMingLiU"/>
+          <w:lang w:eastAsia="zh-TW"/>
+        </w:rPr>
+      </w:pPr>
+      <w:r>
+        <w:rPr>
+          <w:rFonts w:eastAsia="PMingLiU"/>
+          <w:lang w:eastAsia="zh-TW"/>
+        </w:rPr>
+        <w:tab/>
+      </w:r>
+      <w:r>
+        <w:rPr>
+          <w:rFonts w:eastAsia="PMingLiU" w:hint="eastAsia"/>
+          <w:lang w:eastAsia="zh-TW"/>
+        </w:rPr>
+        <w:t>死掉就重來</w:t>
+      </w:r>
+    </w:p>
+    <w:p>
+      <w:pPr>
+        <w:rPr>
+          <w:rFonts w:eastAsia="PMingLiU"/>
+          <w:lang w:eastAsia="zh-TW"/>
+        </w:rPr>
+      </w:pPr>
+    </w:p>
+    <w:p>
+      <w:pPr>
+        <w:rPr>
+          <w:rFonts w:eastAsia="PMingLiU"/>
+          <w:b/>
+          <w:lang w:eastAsia="zh-TW"/>
+        </w:rPr>
+      </w:pPr>
+      <w:r>
+        <w:rPr>
+          <w:rFonts w:eastAsia="PMingLiU" w:hint="eastAsia"/>
+          <w:b/>
           <w:lang w:eastAsia="zh-TW"/>
         </w:rPr>
         <w:t>遊戲主題</w:t>
       </w:r>
+      <w:r>
+        <w:rPr>
+          <w:rFonts w:eastAsia="PMingLiU" w:hint="eastAsia"/>
+          <w:b/>
+          <w:lang w:eastAsia="zh-TW"/>
+        </w:rPr>
+        <w:t xml:space="preserve"> </w:t>
+      </w:r>
+      <w:r>
+        <w:rPr>
+          <w:rFonts w:eastAsia="PMingLiU"/>
+          <w:b/>
+          <w:lang w:eastAsia="zh-TW"/>
+        </w:rPr>
+        <w:t>(Theme)</w:t>
+      </w:r>
     </w:p>
     <w:p>
       <w:pPr>
@@ -337,12 +495,14 @@
       <w:pPr>
         <w:rPr>
           <w:rFonts w:eastAsia="PMingLiU"/>
-          <w:lang w:eastAsia="zh-TW"/>
-        </w:rPr>
-      </w:pPr>
-      <w:r>
-        <w:rPr>
-          <w:rFonts w:eastAsia="PMingLiU" w:hint="eastAsia"/>
+          <w:b/>
+          <w:lang w:eastAsia="zh-TW"/>
+        </w:rPr>
+      </w:pPr>
+      <w:r>
+        <w:rPr>
+          <w:rFonts w:eastAsia="PMingLiU" w:hint="eastAsia"/>
+          <w:b/>
           <w:lang w:eastAsia="zh-TW"/>
         </w:rPr>
         <w:t>首要人物</w:t>
@@ -350,6 +510,7 @@
       <w:r>
         <w:rPr>
           <w:rFonts w:eastAsia="PMingLiU" w:hint="eastAsia"/>
+          <w:b/>
           <w:lang w:eastAsia="zh-TW"/>
         </w:rPr>
         <w:t xml:space="preserve">: </w:t>
@@ -357,233 +518,1312 @@
       <w:r>
         <w:rPr>
           <w:rFonts w:eastAsia="PMingLiU" w:hint="eastAsia"/>
+          <w:b/>
           <w:lang w:eastAsia="zh-TW"/>
         </w:rPr>
         <w:t>主角</w:t>
-      </w:r>
-    </w:p>
-    <w:p>
-      <w:pPr>
-        <w:rPr>
-          <w:rFonts w:eastAsia="PMingLiU" w:hint="eastAsia"/>
-          <w:lang w:eastAsia="zh-TW"/>
-        </w:rPr>
-      </w:pPr>
-      <w:r>
-        <w:rPr>
-          <w:rFonts w:eastAsia="PMingLiU" w:hint="eastAsia"/>
-          <w:lang w:eastAsia="zh-TW"/>
-        </w:rPr>
-        <w:t>玩家化身成為遊戲內的冒險家</w:t>
-      </w:r>
-      <w:r>
-        <w:rPr>
-          <w:rFonts w:eastAsia="PMingLiU" w:hint="eastAsia"/>
-          <w:lang w:eastAsia="zh-TW"/>
-        </w:rPr>
-        <w:t xml:space="preserve">, </w:t>
-      </w:r>
-      <w:r>
-        <w:rPr>
-          <w:rFonts w:eastAsia="PMingLiU" w:hint="eastAsia"/>
-          <w:lang w:eastAsia="zh-TW"/>
-        </w:rPr>
-        <w:t>不是特別顯眼</w:t>
-      </w:r>
-      <w:r>
-        <w:rPr>
-          <w:rFonts w:eastAsia="PMingLiU" w:hint="eastAsia"/>
-          <w:lang w:eastAsia="zh-TW"/>
-        </w:rPr>
-        <w:t xml:space="preserve">, </w:t>
-      </w:r>
-      <w:r>
-        <w:rPr>
-          <w:rFonts w:eastAsia="PMingLiU" w:hint="eastAsia"/>
-          <w:lang w:eastAsia="zh-TW"/>
-        </w:rPr>
-        <w:t>沒有什麼特別長處</w:t>
-      </w:r>
-      <w:r>
-        <w:rPr>
-          <w:rFonts w:eastAsia="PMingLiU" w:hint="eastAsia"/>
-          <w:lang w:eastAsia="zh-TW"/>
-        </w:rPr>
-        <w:t xml:space="preserve">, </w:t>
-      </w:r>
-      <w:r>
-        <w:rPr>
-          <w:rFonts w:eastAsia="PMingLiU" w:hint="eastAsia"/>
-          <w:lang w:eastAsia="zh-TW"/>
-        </w:rPr>
-        <w:t>總有些古怪點子來解決冒險時謎題</w:t>
-      </w:r>
-      <w:r>
-        <w:rPr>
-          <w:rFonts w:eastAsia="PMingLiU" w:hint="eastAsia"/>
-          <w:lang w:eastAsia="zh-TW"/>
-        </w:rPr>
-        <w:t>.</w:t>
-      </w:r>
-      <w:r>
-        <w:rPr>
-          <w:rFonts w:eastAsia="PMingLiU" w:hint="eastAsia"/>
-          <w:lang w:eastAsia="zh-TW"/>
-        </w:rPr>
-        <w:t xml:space="preserve">  </w:t>
-      </w:r>
-      <w:r>
-        <w:rPr>
-          <w:rFonts w:eastAsia="PMingLiU" w:hint="eastAsia"/>
-          <w:lang w:eastAsia="zh-TW"/>
-        </w:rPr>
-        <w:t>特殊能力</w:t>
-      </w:r>
-      <w:r>
-        <w:rPr>
-          <w:rFonts w:eastAsia="PMingLiU" w:hint="eastAsia"/>
-          <w:lang w:eastAsia="zh-TW"/>
-        </w:rPr>
-        <w:t xml:space="preserve">: </w:t>
-      </w:r>
-      <w:r>
-        <w:rPr>
-          <w:rFonts w:eastAsia="PMingLiU" w:hint="eastAsia"/>
-          <w:lang w:eastAsia="zh-TW"/>
-        </w:rPr>
-        <w:t>只要有魔法卷軸</w:t>
-      </w:r>
-      <w:r>
-        <w:rPr>
-          <w:rFonts w:eastAsia="PMingLiU" w:hint="eastAsia"/>
-          <w:lang w:eastAsia="zh-TW"/>
-        </w:rPr>
-        <w:t xml:space="preserve">, </w:t>
-      </w:r>
-      <w:r>
-        <w:rPr>
-          <w:rFonts w:eastAsia="PMingLiU" w:hint="eastAsia"/>
-          <w:lang w:eastAsia="zh-TW"/>
-        </w:rPr>
-        <w:t>就能夠詠唱出魔法咒語</w:t>
-      </w:r>
-      <w:r>
-        <w:rPr>
-          <w:rFonts w:eastAsia="PMingLiU" w:hint="eastAsia"/>
-          <w:lang w:eastAsia="zh-TW"/>
-        </w:rPr>
-        <w:t>.</w:t>
-      </w:r>
-    </w:p>
-    <w:p>
-      <w:pPr>
-        <w:rPr>
-          <w:rFonts w:eastAsia="PMingLiU"/>
-          <w:lang w:eastAsia="zh-TW"/>
-        </w:rPr>
-      </w:pPr>
-    </w:p>
-    <w:p>
-      <w:pPr>
-        <w:rPr>
-          <w:rFonts w:eastAsia="PMingLiU"/>
-          <w:lang w:eastAsia="zh-TW"/>
-        </w:rPr>
-      </w:pPr>
-      <w:r>
-        <w:rPr>
-          <w:rFonts w:eastAsia="PMingLiU" w:hint="eastAsia"/>
-          <w:lang w:eastAsia="zh-TW"/>
-        </w:rPr>
-        <w:t>遊戲目標</w:t>
-      </w:r>
-    </w:p>
-    <w:p>
-      <w:pPr>
-        <w:rPr>
-          <w:rFonts w:eastAsia="PMingLiU"/>
-          <w:lang w:eastAsia="zh-TW"/>
-        </w:rPr>
-      </w:pPr>
-      <w:r>
-        <w:rPr>
-          <w:rFonts w:eastAsia="PMingLiU"/>
-          <w:lang w:eastAsia="zh-TW"/>
-        </w:rPr>
-        <w:tab/>
-      </w:r>
-      <w:r>
-        <w:rPr>
-          <w:rFonts w:eastAsia="PMingLiU" w:hint="eastAsia"/>
-          <w:lang w:eastAsia="zh-TW"/>
-        </w:rPr>
-        <w:t>生命值是遊戲內最重要的機制</w:t>
-      </w:r>
-    </w:p>
-    <w:p>
-      <w:pPr>
-        <w:rPr>
-          <w:rFonts w:eastAsia="PMingLiU"/>
-          <w:lang w:eastAsia="zh-TW"/>
-        </w:rPr>
-      </w:pPr>
-      <w:r>
-        <w:rPr>
-          <w:rFonts w:eastAsia="PMingLiU"/>
-          <w:lang w:eastAsia="zh-TW"/>
-        </w:rPr>
-        <w:tab/>
-      </w:r>
-      <w:r>
-        <w:rPr>
-          <w:rFonts w:eastAsia="PMingLiU" w:hint="eastAsia"/>
-          <w:lang w:eastAsia="zh-TW"/>
-        </w:rPr>
-        <w:t>獎勵</w:t>
-      </w:r>
-      <w:r>
-        <w:rPr>
-          <w:rFonts w:eastAsia="PMingLiU" w:hint="eastAsia"/>
-          <w:lang w:eastAsia="zh-TW"/>
-        </w:rPr>
-        <w:t xml:space="preserve">: </w:t>
-      </w:r>
-      <w:r>
-        <w:rPr>
-          <w:rFonts w:eastAsia="PMingLiU" w:hint="eastAsia"/>
-          <w:lang w:eastAsia="zh-TW"/>
-        </w:rPr>
-        <w:t>存活的越久</w:t>
-      </w:r>
-      <w:r>
-        <w:rPr>
-          <w:rFonts w:eastAsia="PMingLiU" w:hint="eastAsia"/>
-          <w:lang w:eastAsia="zh-TW"/>
-        </w:rPr>
-        <w:t xml:space="preserve">, </w:t>
-      </w:r>
-      <w:r>
-        <w:rPr>
-          <w:rFonts w:eastAsia="PMingLiU" w:hint="eastAsia"/>
-          <w:lang w:eastAsia="zh-TW"/>
-        </w:rPr>
-        <w:t>就能夠體驗更多故事內容和獲得更厲害的道具</w:t>
       </w:r>
       <w:bookmarkStart w:id="0" w:name="_GoBack"/>
       <w:bookmarkEnd w:id="0"/>
     </w:p>
     <w:p>
       <w:pPr>
-        <w:rPr>
-          <w:rFonts w:eastAsia="PMingLiU" w:hint="eastAsia"/>
-          <w:lang w:eastAsia="zh-TW"/>
-        </w:rPr>
-      </w:pPr>
-    </w:p>
-    <w:p>
-      <w:pPr>
-        <w:rPr>
-          <w:rFonts w:eastAsia="PMingLiU"/>
+        <w:ind w:firstLine="720"/>
+        <w:rPr>
+          <w:rFonts w:eastAsia="PMingLiU"/>
+          <w:lang w:eastAsia="zh-TW"/>
+        </w:rPr>
+      </w:pPr>
+      <w:r>
+        <w:rPr>
+          <w:rFonts w:eastAsia="PMingLiU" w:hint="eastAsia"/>
+          <w:lang w:eastAsia="zh-TW"/>
+        </w:rPr>
+        <w:t>玩家化身成為遊戲內的冒險家</w:t>
+      </w:r>
+      <w:r>
+        <w:rPr>
+          <w:rFonts w:eastAsia="PMingLiU" w:hint="eastAsia"/>
+          <w:lang w:eastAsia="zh-TW"/>
+        </w:rPr>
+        <w:t xml:space="preserve">, </w:t>
+      </w:r>
+      <w:r>
+        <w:rPr>
+          <w:rFonts w:eastAsia="PMingLiU" w:hint="eastAsia"/>
+          <w:lang w:eastAsia="zh-TW"/>
+        </w:rPr>
+        <w:t>不是特別顯眼</w:t>
+      </w:r>
+      <w:r>
+        <w:rPr>
+          <w:rFonts w:eastAsia="PMingLiU" w:hint="eastAsia"/>
+          <w:lang w:eastAsia="zh-TW"/>
+        </w:rPr>
+        <w:t xml:space="preserve">, </w:t>
+      </w:r>
+      <w:r>
+        <w:rPr>
+          <w:rFonts w:eastAsia="PMingLiU" w:hint="eastAsia"/>
+          <w:lang w:eastAsia="zh-TW"/>
+        </w:rPr>
+        <w:t>沒有什麼特別長處</w:t>
+      </w:r>
+      <w:r>
+        <w:rPr>
+          <w:rFonts w:eastAsia="PMingLiU" w:hint="eastAsia"/>
+          <w:lang w:eastAsia="zh-TW"/>
+        </w:rPr>
+        <w:t xml:space="preserve">, </w:t>
+      </w:r>
+      <w:r>
+        <w:rPr>
+          <w:rFonts w:eastAsia="PMingLiU" w:hint="eastAsia"/>
+          <w:lang w:eastAsia="zh-TW"/>
+        </w:rPr>
+        <w:t>總有些古怪點子來解</w:t>
+      </w:r>
+    </w:p>
+    <w:p>
+      <w:pPr>
+        <w:ind w:firstLine="720"/>
+        <w:rPr>
+          <w:rFonts w:eastAsia="PMingLiU"/>
+          <w:lang w:eastAsia="zh-TW"/>
+        </w:rPr>
+      </w:pPr>
+      <w:r>
+        <w:rPr>
+          <w:rFonts w:eastAsia="PMingLiU" w:hint="eastAsia"/>
+          <w:lang w:eastAsia="zh-TW"/>
+        </w:rPr>
+        <w:t>決冒險時謎題</w:t>
+      </w:r>
+      <w:r>
+        <w:rPr>
+          <w:rFonts w:eastAsia="PMingLiU" w:hint="eastAsia"/>
+          <w:lang w:eastAsia="zh-TW"/>
+        </w:rPr>
+        <w:t>.</w:t>
+      </w:r>
+      <w:r>
+        <w:rPr>
+          <w:rFonts w:eastAsia="PMingLiU" w:hint="eastAsia"/>
+          <w:lang w:eastAsia="zh-TW"/>
+        </w:rPr>
+        <w:t xml:space="preserve">  </w:t>
+      </w:r>
+      <w:r>
+        <w:rPr>
+          <w:rFonts w:eastAsia="PMingLiU" w:hint="eastAsia"/>
+          <w:lang w:eastAsia="zh-TW"/>
+        </w:rPr>
+        <w:t>特殊</w:t>
+      </w:r>
+      <w:r>
+        <w:rPr>
+          <w:rFonts w:eastAsia="PMingLiU" w:hint="eastAsia"/>
+          <w:lang w:eastAsia="zh-TW"/>
+        </w:rPr>
+        <w:t>技能</w:t>
+      </w:r>
+      <w:r>
+        <w:rPr>
+          <w:rFonts w:eastAsia="PMingLiU" w:hint="eastAsia"/>
+          <w:lang w:eastAsia="zh-TW"/>
+        </w:rPr>
+        <w:t xml:space="preserve">: </w:t>
+      </w:r>
+      <w:r>
+        <w:rPr>
+          <w:rFonts w:eastAsia="PMingLiU" w:hint="eastAsia"/>
+          <w:lang w:eastAsia="zh-TW"/>
+        </w:rPr>
+        <w:t>能夠使用道具或魔法來幫助冒險</w:t>
+      </w:r>
+    </w:p>
+    <w:p>
+      <w:pPr>
+        <w:rPr>
+          <w:rFonts w:eastAsia="PMingLiU"/>
+          <w:lang w:eastAsia="zh-TW"/>
+        </w:rPr>
+      </w:pPr>
+    </w:p>
+    <w:p>
+      <w:pPr>
+        <w:rPr>
+          <w:rFonts w:eastAsia="PMingLiU"/>
+          <w:b/>
+          <w:lang w:eastAsia="zh-TW"/>
+        </w:rPr>
+      </w:pPr>
+      <w:r>
+        <w:rPr>
+          <w:rFonts w:eastAsia="PMingLiU" w:hint="eastAsia"/>
+          <w:b/>
+          <w:lang w:eastAsia="zh-TW"/>
+        </w:rPr>
+        <w:t>遊戲目標</w:t>
+      </w:r>
+      <w:r>
+        <w:rPr>
+          <w:rFonts w:eastAsia="PMingLiU"/>
+          <w:b/>
+          <w:lang w:eastAsia="zh-TW"/>
+        </w:rPr>
+        <w:t xml:space="preserve">, </w:t>
+      </w:r>
+      <w:r>
+        <w:rPr>
+          <w:rFonts w:eastAsia="PMingLiU" w:hint="eastAsia"/>
+          <w:b/>
+          <w:lang w:eastAsia="zh-TW"/>
+        </w:rPr>
+        <w:t>收集和</w:t>
+      </w:r>
+      <w:r>
+        <w:rPr>
+          <w:rFonts w:eastAsia="PMingLiU" w:hint="eastAsia"/>
+          <w:b/>
+          <w:lang w:eastAsia="zh-TW"/>
+        </w:rPr>
+        <w:t>P</w:t>
+      </w:r>
+      <w:r>
+        <w:rPr>
+          <w:rFonts w:eastAsia="PMingLiU"/>
+          <w:b/>
+          <w:lang w:eastAsia="zh-TW"/>
+        </w:rPr>
+        <w:t>ower-ups</w:t>
+      </w:r>
+    </w:p>
+    <w:p>
+      <w:pPr>
+        <w:rPr>
+          <w:rFonts w:eastAsia="PMingLiU"/>
+          <w:lang w:eastAsia="zh-TW"/>
+        </w:rPr>
+      </w:pPr>
+      <w:r>
+        <w:rPr>
+          <w:rFonts w:eastAsia="PMingLiU"/>
+          <w:lang w:eastAsia="zh-TW"/>
+        </w:rPr>
+        <w:tab/>
+      </w:r>
+      <w:r>
+        <w:rPr>
+          <w:rFonts w:eastAsia="PMingLiU" w:hint="eastAsia"/>
+          <w:lang w:eastAsia="zh-TW"/>
+        </w:rPr>
+        <w:t>生命值是遊戲內最重要的機制</w:t>
+      </w:r>
+    </w:p>
+    <w:p>
+      <w:pPr>
+        <w:rPr>
+          <w:rFonts w:eastAsia="PMingLiU"/>
+          <w:lang w:eastAsia="zh-TW"/>
+        </w:rPr>
+      </w:pPr>
+      <w:r>
+        <w:rPr>
+          <w:rFonts w:eastAsia="PMingLiU"/>
+          <w:lang w:eastAsia="zh-TW"/>
+        </w:rPr>
+        <w:tab/>
+      </w:r>
+      <w:r>
+        <w:rPr>
+          <w:rFonts w:eastAsia="PMingLiU" w:hint="eastAsia"/>
+          <w:lang w:eastAsia="zh-TW"/>
+        </w:rPr>
+        <w:t>獎勵</w:t>
+      </w:r>
+      <w:r>
+        <w:rPr>
+          <w:rFonts w:eastAsia="PMingLiU" w:hint="eastAsia"/>
+          <w:lang w:eastAsia="zh-TW"/>
+        </w:rPr>
+        <w:t xml:space="preserve">: </w:t>
+      </w:r>
+      <w:r>
+        <w:rPr>
+          <w:rFonts w:eastAsia="PMingLiU" w:hint="eastAsia"/>
+          <w:lang w:eastAsia="zh-TW"/>
+        </w:rPr>
+        <w:t>存活的越久</w:t>
+      </w:r>
+      <w:r>
+        <w:rPr>
+          <w:rFonts w:eastAsia="PMingLiU" w:hint="eastAsia"/>
+          <w:lang w:eastAsia="zh-TW"/>
+        </w:rPr>
+        <w:t xml:space="preserve">, </w:t>
+      </w:r>
+      <w:r>
+        <w:rPr>
+          <w:rFonts w:eastAsia="PMingLiU" w:hint="eastAsia"/>
+          <w:lang w:eastAsia="zh-TW"/>
+        </w:rPr>
+        <w:t>就能夠</w:t>
+      </w:r>
+      <w:r>
+        <w:rPr>
+          <w:rFonts w:eastAsia="PMingLiU" w:hint="eastAsia"/>
+          <w:lang w:eastAsia="zh-TW"/>
+        </w:rPr>
+        <w:t>探索</w:t>
+      </w:r>
+      <w:r>
+        <w:rPr>
+          <w:rFonts w:eastAsia="PMingLiU" w:hint="eastAsia"/>
+          <w:lang w:eastAsia="zh-TW"/>
+        </w:rPr>
+        <w:t>體驗更多故事內容</w:t>
+      </w:r>
+    </w:p>
+    <w:p>
+      <w:pPr>
+        <w:rPr>
+          <w:rFonts w:eastAsia="PMingLiU"/>
+          <w:lang w:eastAsia="zh-TW"/>
+        </w:rPr>
+      </w:pPr>
+      <w:r>
+        <w:rPr>
+          <w:rFonts w:eastAsia="PMingLiU"/>
+          <w:lang w:eastAsia="zh-TW"/>
+        </w:rPr>
+        <w:tab/>
+      </w:r>
+      <w:r>
+        <w:rPr>
+          <w:rFonts w:eastAsia="PMingLiU" w:hint="eastAsia"/>
+          <w:lang w:eastAsia="zh-TW"/>
+        </w:rPr>
+        <w:t>遊戲大廳能夠查看過往的冒險事蹟</w:t>
+      </w:r>
+      <w:r>
+        <w:rPr>
+          <w:rFonts w:eastAsia="PMingLiU" w:hint="eastAsia"/>
+          <w:lang w:eastAsia="zh-TW"/>
+        </w:rPr>
+        <w:t>(</w:t>
+      </w:r>
+      <w:r>
+        <w:rPr>
+          <w:rFonts w:eastAsia="PMingLiU" w:hint="eastAsia"/>
+          <w:lang w:eastAsia="zh-TW"/>
+        </w:rPr>
+        <w:t>稱號</w:t>
+      </w:r>
+      <w:r>
+        <w:rPr>
+          <w:rFonts w:eastAsia="PMingLiU" w:hint="eastAsia"/>
+          <w:lang w:eastAsia="zh-TW"/>
+        </w:rPr>
+        <w:t>,</w:t>
+      </w:r>
+      <w:r>
+        <w:rPr>
+          <w:rFonts w:eastAsia="PMingLiU"/>
+          <w:lang w:eastAsia="zh-TW"/>
+        </w:rPr>
+        <w:t xml:space="preserve"> </w:t>
+      </w:r>
+      <w:r>
+        <w:rPr>
+          <w:rFonts w:eastAsia="PMingLiU" w:hint="eastAsia"/>
+          <w:lang w:eastAsia="zh-TW"/>
+        </w:rPr>
+        <w:t>高分</w:t>
+      </w:r>
+      <w:r>
+        <w:rPr>
+          <w:rFonts w:eastAsia="PMingLiU" w:hint="eastAsia"/>
+          <w:lang w:eastAsia="zh-TW"/>
+        </w:rPr>
+        <w:t>,</w:t>
+      </w:r>
+      <w:r>
+        <w:rPr>
+          <w:rFonts w:eastAsia="PMingLiU"/>
+          <w:lang w:eastAsia="zh-TW"/>
+        </w:rPr>
+        <w:t xml:space="preserve"> </w:t>
+      </w:r>
+      <w:r>
+        <w:rPr>
+          <w:rFonts w:eastAsia="PMingLiU" w:hint="eastAsia"/>
+          <w:lang w:eastAsia="zh-TW"/>
+        </w:rPr>
+        <w:t>已發現</w:t>
+      </w:r>
+      <w:r>
+        <w:rPr>
+          <w:rFonts w:eastAsia="PMingLiU" w:hint="eastAsia"/>
+          <w:lang w:eastAsia="zh-TW"/>
+        </w:rPr>
+        <w:t>NPC</w:t>
+      </w:r>
+      <w:r>
+        <w:rPr>
+          <w:rFonts w:eastAsia="PMingLiU"/>
+          <w:lang w:eastAsia="zh-TW"/>
+        </w:rPr>
+        <w:t>…</w:t>
+      </w:r>
+      <w:r>
+        <w:rPr>
+          <w:rFonts w:eastAsia="PMingLiU" w:hint="eastAsia"/>
+          <w:lang w:eastAsia="zh-TW"/>
+        </w:rPr>
+        <w:t>等</w:t>
+      </w:r>
+      <w:r>
+        <w:rPr>
+          <w:rFonts w:eastAsia="PMingLiU" w:hint="eastAsia"/>
+          <w:lang w:eastAsia="zh-TW"/>
+        </w:rPr>
+        <w:t>)</w:t>
+      </w:r>
+    </w:p>
+    <w:p>
+      <w:pPr>
+        <w:rPr>
+          <w:rFonts w:eastAsia="PMingLiU"/>
+          <w:lang w:eastAsia="zh-TW"/>
+        </w:rPr>
+      </w:pPr>
+      <w:r>
+        <w:rPr>
+          <w:rFonts w:eastAsia="PMingLiU"/>
+          <w:lang w:eastAsia="zh-TW"/>
+        </w:rPr>
+        <w:tab/>
+      </w:r>
+      <w:r>
+        <w:rPr>
+          <w:rFonts w:eastAsia="PMingLiU" w:hint="eastAsia"/>
+          <w:lang w:eastAsia="zh-TW"/>
+        </w:rPr>
+        <w:t>玩家靠著</w:t>
+      </w:r>
+      <w:r>
+        <w:rPr>
+          <w:rFonts w:eastAsia="PMingLiU" w:hint="eastAsia"/>
+          <w:lang w:eastAsia="zh-TW"/>
+        </w:rPr>
+        <w:t>購買的裝備</w:t>
+      </w:r>
+      <w:r>
+        <w:rPr>
+          <w:rFonts w:eastAsia="PMingLiU" w:hint="eastAsia"/>
+          <w:lang w:eastAsia="zh-TW"/>
+        </w:rPr>
+        <w:t>,</w:t>
+      </w:r>
+      <w:r>
+        <w:rPr>
+          <w:rFonts w:eastAsia="PMingLiU"/>
+          <w:lang w:eastAsia="zh-TW"/>
+        </w:rPr>
+        <w:t xml:space="preserve"> </w:t>
+      </w:r>
+      <w:r>
+        <w:rPr>
+          <w:rFonts w:eastAsia="PMingLiU" w:hint="eastAsia"/>
+          <w:lang w:eastAsia="zh-TW"/>
+        </w:rPr>
+        <w:t>道具</w:t>
+      </w:r>
+      <w:r>
+        <w:rPr>
+          <w:rFonts w:eastAsia="PMingLiU" w:hint="eastAsia"/>
+          <w:lang w:eastAsia="zh-TW"/>
+        </w:rPr>
+        <w:t>和任務獎勵來變得更厲害</w:t>
+      </w:r>
+    </w:p>
+    <w:p>
+      <w:pPr>
+        <w:rPr>
+          <w:rFonts w:eastAsia="PMingLiU"/>
+          <w:lang w:eastAsia="zh-TW"/>
+        </w:rPr>
+      </w:pPr>
+      <w:r>
+        <w:rPr>
+          <w:rFonts w:eastAsia="PMingLiU"/>
+          <w:lang w:eastAsia="zh-TW"/>
+        </w:rPr>
+        <w:tab/>
+      </w:r>
+      <w:r>
+        <w:rPr>
+          <w:rFonts w:eastAsia="PMingLiU" w:hint="eastAsia"/>
+          <w:lang w:eastAsia="zh-TW"/>
+        </w:rPr>
+        <w:t>生命值滿的時候</w:t>
+      </w:r>
+      <w:r>
+        <w:rPr>
+          <w:rFonts w:eastAsia="PMingLiU" w:hint="eastAsia"/>
+          <w:lang w:eastAsia="zh-TW"/>
+        </w:rPr>
+        <w:t>,</w:t>
+      </w:r>
+      <w:r>
+        <w:rPr>
+          <w:rFonts w:eastAsia="PMingLiU"/>
+          <w:lang w:eastAsia="zh-TW"/>
+        </w:rPr>
+        <w:t xml:space="preserve"> </w:t>
+      </w:r>
+      <w:r>
+        <w:rPr>
+          <w:rFonts w:eastAsia="PMingLiU" w:hint="eastAsia"/>
+          <w:lang w:eastAsia="zh-TW"/>
+        </w:rPr>
+        <w:t>讓玩家壓力變小</w:t>
+      </w:r>
+      <w:r>
+        <w:rPr>
+          <w:rFonts w:eastAsia="PMingLiU" w:hint="eastAsia"/>
+          <w:lang w:eastAsia="zh-TW"/>
+        </w:rPr>
+        <w:t xml:space="preserve"> (</w:t>
+      </w:r>
+      <w:r>
+        <w:rPr>
+          <w:rFonts w:eastAsia="PMingLiU" w:hint="eastAsia"/>
+          <w:lang w:eastAsia="zh-TW"/>
+        </w:rPr>
+        <w:t>情緒舒緩</w:t>
+      </w:r>
+      <w:r>
+        <w:rPr>
+          <w:rFonts w:eastAsia="PMingLiU" w:hint="eastAsia"/>
+          <w:lang w:eastAsia="zh-TW"/>
+        </w:rPr>
+        <w:t>)</w:t>
+      </w:r>
+    </w:p>
+    <w:p>
+      <w:pPr>
+        <w:rPr>
+          <w:rFonts w:eastAsia="PMingLiU"/>
+          <w:lang w:eastAsia="zh-TW"/>
+        </w:rPr>
+      </w:pPr>
+      <w:r>
+        <w:rPr>
+          <w:rFonts w:eastAsia="PMingLiU"/>
+          <w:lang w:eastAsia="zh-TW"/>
+        </w:rPr>
+        <w:tab/>
+      </w:r>
+      <w:r>
+        <w:rPr>
+          <w:rFonts w:eastAsia="PMingLiU" w:hint="eastAsia"/>
+          <w:lang w:eastAsia="zh-TW"/>
+        </w:rPr>
+        <w:t>正義值</w:t>
+      </w:r>
+      <w:r>
+        <w:rPr>
+          <w:rFonts w:eastAsia="PMingLiU" w:hint="eastAsia"/>
+          <w:lang w:eastAsia="zh-TW"/>
+        </w:rPr>
+        <w:t>是個好笑的情感舒緩</w:t>
+      </w:r>
+      <w:r>
+        <w:rPr>
+          <w:rFonts w:eastAsia="PMingLiU" w:hint="eastAsia"/>
+          <w:lang w:eastAsia="zh-TW"/>
+        </w:rPr>
+        <w:t>,</w:t>
+      </w:r>
+      <w:r>
+        <w:rPr>
+          <w:rFonts w:eastAsia="PMingLiU"/>
+          <w:lang w:eastAsia="zh-TW"/>
+        </w:rPr>
+        <w:t xml:space="preserve"> </w:t>
+      </w:r>
+      <w:r>
+        <w:rPr>
+          <w:rFonts w:eastAsia="PMingLiU" w:hint="eastAsia"/>
+          <w:lang w:eastAsia="zh-TW"/>
+        </w:rPr>
+        <w:t>越正向正義會激發越善良的劇情回答</w:t>
+      </w:r>
+      <w:r>
+        <w:rPr>
+          <w:rFonts w:eastAsia="PMingLiU" w:hint="eastAsia"/>
+          <w:lang w:eastAsia="zh-TW"/>
+        </w:rPr>
+        <w:t>.</w:t>
+      </w:r>
+      <w:r>
+        <w:rPr>
+          <w:rFonts w:eastAsia="PMingLiU"/>
+          <w:lang w:eastAsia="zh-TW"/>
+        </w:rPr>
+        <w:t xml:space="preserve">  </w:t>
+      </w:r>
+      <w:r>
+        <w:rPr>
+          <w:rFonts w:eastAsia="PMingLiU"/>
+          <w:lang w:eastAsia="zh-TW"/>
+        </w:rPr>
+        <w:br/>
+        <w:t xml:space="preserve">              </w:t>
+      </w:r>
+      <w:r>
+        <w:rPr>
+          <w:rFonts w:eastAsia="PMingLiU" w:hint="eastAsia"/>
+          <w:lang w:eastAsia="zh-TW"/>
+        </w:rPr>
+        <w:t>越負向正義會激發越邪惡的劇情回答</w:t>
+      </w:r>
+      <w:r>
+        <w:rPr>
+          <w:rFonts w:eastAsia="PMingLiU" w:hint="eastAsia"/>
+          <w:lang w:eastAsia="zh-TW"/>
+        </w:rPr>
+        <w:t>.</w:t>
+      </w:r>
+    </w:p>
+    <w:p>
+      <w:pPr>
+        <w:rPr>
+          <w:rFonts w:eastAsia="PMingLiU"/>
+          <w:lang w:eastAsia="zh-TW"/>
+        </w:rPr>
+      </w:pPr>
+      <w:r>
+        <w:rPr>
+          <w:rFonts w:eastAsia="PMingLiU"/>
+          <w:lang w:eastAsia="zh-TW"/>
+        </w:rPr>
+        <w:tab/>
+      </w:r>
+    </w:p>
+    <w:p>
+      <w:pPr>
+        <w:rPr>
+          <w:rFonts w:eastAsia="PMingLiU"/>
+          <w:b/>
+          <w:lang w:eastAsia="zh-TW"/>
+        </w:rPr>
+      </w:pPr>
+      <w:r>
+        <w:rPr>
+          <w:rFonts w:eastAsia="PMingLiU" w:hint="eastAsia"/>
+          <w:b/>
+          <w:lang w:eastAsia="zh-TW"/>
+        </w:rPr>
+        <w:lastRenderedPageBreak/>
+        <w:t>阻礙物及妨礙物</w:t>
+      </w:r>
+    </w:p>
+    <w:p>
+      <w:pPr>
+        <w:rPr>
+          <w:rFonts w:eastAsia="PMingLiU"/>
+          <w:lang w:eastAsia="zh-TW"/>
+        </w:rPr>
+      </w:pPr>
+      <w:r>
+        <w:rPr>
+          <w:rFonts w:eastAsia="PMingLiU" w:hint="eastAsia"/>
+          <w:lang w:eastAsia="zh-TW"/>
+        </w:rPr>
+        <w:t>主要機制</w:t>
+      </w:r>
+      <w:r>
+        <w:rPr>
+          <w:rFonts w:eastAsia="PMingLiU" w:hint="eastAsia"/>
+          <w:lang w:eastAsia="zh-TW"/>
+        </w:rPr>
+        <w:t xml:space="preserve">: </w:t>
+      </w:r>
+      <w:r>
+        <w:rPr>
+          <w:rFonts w:eastAsia="PMingLiU" w:hint="eastAsia"/>
+          <w:lang w:eastAsia="zh-TW"/>
+        </w:rPr>
+        <w:t>生命值</w:t>
+      </w:r>
+      <w:r>
+        <w:rPr>
+          <w:rFonts w:eastAsia="PMingLiU" w:hint="eastAsia"/>
+          <w:lang w:eastAsia="zh-TW"/>
+        </w:rPr>
+        <w:t>與天數</w:t>
+      </w:r>
+    </w:p>
+    <w:p>
+      <w:pPr>
+        <w:rPr>
+          <w:rFonts w:eastAsia="PMingLiU"/>
+          <w:lang w:eastAsia="zh-TW"/>
+        </w:rPr>
+      </w:pPr>
+      <w:r>
+        <w:rPr>
+          <w:rFonts w:eastAsia="PMingLiU" w:hint="eastAsia"/>
+          <w:lang w:eastAsia="zh-TW"/>
+        </w:rPr>
+        <w:t>生命值</w:t>
+      </w:r>
+      <w:r>
+        <w:rPr>
+          <w:rFonts w:eastAsia="PMingLiU" w:hint="eastAsia"/>
+          <w:lang w:eastAsia="zh-TW"/>
+        </w:rPr>
+        <w:t>損失</w:t>
+      </w:r>
+      <w:r>
+        <w:rPr>
+          <w:rFonts w:eastAsia="PMingLiU" w:hint="eastAsia"/>
+          <w:lang w:eastAsia="zh-TW"/>
+        </w:rPr>
+        <w:t>:</w:t>
+      </w:r>
+      <w:r>
+        <w:rPr>
+          <w:rFonts w:eastAsia="PMingLiU" w:hint="eastAsia"/>
+          <w:lang w:eastAsia="zh-TW"/>
+        </w:rPr>
+        <w:t xml:space="preserve"> </w:t>
+      </w:r>
+      <w:r>
+        <w:rPr>
+          <w:rFonts w:eastAsia="PMingLiU" w:hint="eastAsia"/>
+          <w:lang w:eastAsia="zh-TW"/>
+        </w:rPr>
+        <w:t>與怪物</w:t>
+      </w:r>
+      <w:r>
+        <w:rPr>
+          <w:rFonts w:eastAsia="PMingLiU" w:hint="eastAsia"/>
+          <w:lang w:eastAsia="zh-TW"/>
+        </w:rPr>
+        <w:t>NPC</w:t>
+      </w:r>
+      <w:r>
+        <w:rPr>
+          <w:rFonts w:eastAsia="PMingLiU" w:hint="eastAsia"/>
+          <w:lang w:eastAsia="zh-TW"/>
+        </w:rPr>
+        <w:t>戰鬥</w:t>
+      </w:r>
+      <w:r>
+        <w:rPr>
+          <w:rFonts w:eastAsia="PMingLiU" w:hint="eastAsia"/>
+          <w:lang w:eastAsia="zh-TW"/>
+        </w:rPr>
+        <w:t>,</w:t>
+      </w:r>
+      <w:r>
+        <w:rPr>
+          <w:rFonts w:eastAsia="PMingLiU"/>
+          <w:lang w:eastAsia="zh-TW"/>
+        </w:rPr>
+        <w:t xml:space="preserve"> </w:t>
+      </w:r>
+      <w:r>
+        <w:rPr>
+          <w:rFonts w:eastAsia="PMingLiU" w:hint="eastAsia"/>
+          <w:lang w:eastAsia="zh-TW"/>
+        </w:rPr>
+        <w:t>或是故事劇情</w:t>
+      </w:r>
+      <w:r>
+        <w:rPr>
+          <w:rFonts w:eastAsia="PMingLiU" w:hint="eastAsia"/>
+          <w:lang w:eastAsia="zh-TW"/>
+        </w:rPr>
+        <w:t>結果</w:t>
+      </w:r>
+      <w:r>
+        <w:rPr>
+          <w:rFonts w:eastAsia="PMingLiU" w:hint="eastAsia"/>
+          <w:lang w:eastAsia="zh-TW"/>
+        </w:rPr>
+        <w:t>招</w:t>
+      </w:r>
+      <w:r>
+        <w:rPr>
+          <w:rFonts w:eastAsia="PMingLiU" w:hint="eastAsia"/>
+          <w:lang w:eastAsia="zh-TW"/>
+        </w:rPr>
+        <w:t>致</w:t>
+      </w:r>
+    </w:p>
+    <w:p>
+      <w:pPr>
+        <w:rPr>
+          <w:rFonts w:eastAsia="PMingLiU"/>
+          <w:lang w:eastAsia="zh-TW"/>
+        </w:rPr>
+      </w:pPr>
+    </w:p>
+    <w:p>
+      <w:pPr>
+        <w:rPr>
+          <w:rFonts w:eastAsia="PMingLiU"/>
+          <w:b/>
+          <w:lang w:eastAsia="zh-TW"/>
+        </w:rPr>
+      </w:pPr>
+      <w:r>
+        <w:rPr>
+          <w:rFonts w:eastAsia="PMingLiU" w:hint="eastAsia"/>
+          <w:b/>
+          <w:lang w:eastAsia="zh-TW"/>
+        </w:rPr>
+        <w:t>關卡設計和進度</w:t>
+      </w:r>
+    </w:p>
+    <w:p>
+      <w:pPr>
+        <w:rPr>
+          <w:rFonts w:eastAsia="PMingLiU"/>
+          <w:lang w:eastAsia="zh-TW"/>
+        </w:rPr>
+      </w:pPr>
+      <w:r>
+        <w:rPr>
+          <w:rFonts w:eastAsia="PMingLiU" w:hint="eastAsia"/>
+          <w:lang w:eastAsia="zh-TW"/>
+        </w:rPr>
+        <w:t>隨著</w:t>
+      </w:r>
+      <w:r>
+        <w:rPr>
+          <w:rFonts w:eastAsia="PMingLiU" w:hint="eastAsia"/>
+          <w:lang w:eastAsia="zh-TW"/>
+        </w:rPr>
+        <w:t>冒險天數的增長</w:t>
+      </w:r>
+      <w:r>
+        <w:rPr>
+          <w:rFonts w:eastAsia="PMingLiU" w:hint="eastAsia"/>
+          <w:lang w:eastAsia="zh-TW"/>
+        </w:rPr>
+        <w:t>,</w:t>
+      </w:r>
+      <w:r>
+        <w:rPr>
+          <w:rFonts w:eastAsia="PMingLiU"/>
+          <w:lang w:eastAsia="zh-TW"/>
+        </w:rPr>
+        <w:t xml:space="preserve"> </w:t>
+      </w:r>
+      <w:r>
+        <w:rPr>
+          <w:rFonts w:eastAsia="PMingLiU" w:hint="eastAsia"/>
+          <w:lang w:eastAsia="zh-TW"/>
+        </w:rPr>
+        <w:t>故事</w:t>
+      </w:r>
+      <w:r>
+        <w:rPr>
+          <w:rFonts w:eastAsia="PMingLiU" w:hint="eastAsia"/>
+          <w:lang w:eastAsia="zh-TW"/>
+        </w:rPr>
+        <w:t>隨機的難度會</w:t>
+      </w:r>
+      <w:r>
+        <w:rPr>
+          <w:rFonts w:eastAsia="PMingLiU" w:hint="eastAsia"/>
+          <w:lang w:eastAsia="zh-TW"/>
+        </w:rPr>
+        <w:t>越來越</w:t>
+      </w:r>
+      <w:r>
+        <w:rPr>
+          <w:rFonts w:eastAsia="PMingLiU" w:hint="eastAsia"/>
+          <w:lang w:eastAsia="zh-TW"/>
+        </w:rPr>
+        <w:t>高</w:t>
+      </w:r>
+      <w:r>
+        <w:rPr>
+          <w:rFonts w:eastAsia="PMingLiU" w:hint="eastAsia"/>
+          <w:lang w:eastAsia="zh-TW"/>
+        </w:rPr>
+        <w:t xml:space="preserve">, </w:t>
+      </w:r>
+      <w:r>
+        <w:rPr>
+          <w:rFonts w:eastAsia="PMingLiU" w:hint="eastAsia"/>
+          <w:lang w:eastAsia="zh-TW"/>
+        </w:rPr>
+        <w:t>且</w:t>
+      </w:r>
+      <w:r>
+        <w:rPr>
+          <w:rFonts w:eastAsia="PMingLiU" w:hint="eastAsia"/>
+          <w:lang w:eastAsia="zh-TW"/>
+        </w:rPr>
+        <w:t>容易死亡</w:t>
+      </w:r>
+      <w:r>
+        <w:rPr>
+          <w:rFonts w:eastAsia="PMingLiU" w:hint="eastAsia"/>
+          <w:lang w:eastAsia="zh-TW"/>
+        </w:rPr>
+        <w:t>,</w:t>
+      </w:r>
+      <w:r>
+        <w:rPr>
+          <w:rFonts w:eastAsia="PMingLiU"/>
+          <w:lang w:eastAsia="zh-TW"/>
+        </w:rPr>
+        <w:t xml:space="preserve"> </w:t>
+      </w:r>
+      <w:r>
+        <w:rPr>
+          <w:rFonts w:eastAsia="PMingLiU" w:hint="eastAsia"/>
+          <w:lang w:eastAsia="zh-TW"/>
+        </w:rPr>
+        <w:t>會需要更多用道具的機會</w:t>
+      </w:r>
+    </w:p>
+    <w:p>
+      <w:pPr>
+        <w:rPr>
+          <w:rFonts w:eastAsia="PMingLiU"/>
+          <w:lang w:eastAsia="zh-TW"/>
+        </w:rPr>
+      </w:pPr>
+      <w:r>
+        <w:rPr>
+          <w:rFonts w:eastAsia="PMingLiU" w:hint="eastAsia"/>
+          <w:lang w:eastAsia="zh-TW"/>
+        </w:rPr>
+        <w:t>遊戲大地圖來分故事關卡完成度</w:t>
+      </w:r>
+      <w:r>
+        <w:rPr>
+          <w:rFonts w:eastAsia="PMingLiU" w:hint="eastAsia"/>
+          <w:lang w:eastAsia="zh-TW"/>
+        </w:rPr>
+        <w:t>,</w:t>
+      </w:r>
+      <w:r>
+        <w:rPr>
+          <w:rFonts w:eastAsia="PMingLiU"/>
+          <w:lang w:eastAsia="zh-TW"/>
+        </w:rPr>
+        <w:t xml:space="preserve"> </w:t>
+      </w:r>
+      <w:r>
+        <w:rPr>
+          <w:rFonts w:eastAsia="PMingLiU" w:hint="eastAsia"/>
+          <w:lang w:eastAsia="zh-TW"/>
+        </w:rPr>
+        <w:t>幫助玩家留存</w:t>
+      </w:r>
+    </w:p>
+    <w:p>
+      <w:pPr>
+        <w:rPr>
+          <w:rFonts w:eastAsia="PMingLiU" w:hint="eastAsia"/>
+          <w:lang w:eastAsia="zh-TW"/>
+        </w:rPr>
+      </w:pPr>
+      <w:r>
+        <w:rPr>
+          <w:rFonts w:eastAsia="PMingLiU" w:hint="eastAsia"/>
+          <w:lang w:eastAsia="zh-TW"/>
+        </w:rPr>
+        <w:t>道具</w:t>
+      </w:r>
+      <w:r>
+        <w:rPr>
+          <w:rFonts w:eastAsia="PMingLiU" w:hint="eastAsia"/>
+          <w:lang w:eastAsia="zh-TW"/>
+        </w:rPr>
+        <w:t>,</w:t>
+      </w:r>
+      <w:r>
+        <w:rPr>
+          <w:rFonts w:eastAsia="PMingLiU"/>
+          <w:lang w:eastAsia="zh-TW"/>
+        </w:rPr>
+        <w:t xml:space="preserve"> </w:t>
+      </w:r>
+      <w:r>
+        <w:rPr>
+          <w:rFonts w:eastAsia="PMingLiU" w:hint="eastAsia"/>
+          <w:lang w:eastAsia="zh-TW"/>
+        </w:rPr>
+        <w:t>故事</w:t>
+      </w:r>
+      <w:r>
+        <w:rPr>
+          <w:rFonts w:eastAsia="PMingLiU" w:hint="eastAsia"/>
+          <w:lang w:eastAsia="zh-TW"/>
+        </w:rPr>
+        <w:t>,</w:t>
+      </w:r>
+      <w:r>
+        <w:rPr>
+          <w:rFonts w:eastAsia="PMingLiU"/>
+          <w:lang w:eastAsia="zh-TW"/>
+        </w:rPr>
+        <w:t xml:space="preserve"> </w:t>
+      </w:r>
+      <w:r>
+        <w:rPr>
+          <w:rFonts w:eastAsia="PMingLiU" w:hint="eastAsia"/>
+          <w:lang w:eastAsia="zh-TW"/>
+        </w:rPr>
+        <w:t>稱號</w:t>
+      </w:r>
+      <w:r>
+        <w:rPr>
+          <w:rFonts w:eastAsia="PMingLiU" w:hint="eastAsia"/>
+          <w:lang w:eastAsia="zh-TW"/>
+        </w:rPr>
+        <w:t xml:space="preserve"> </w:t>
+      </w:r>
+      <w:r>
+        <w:rPr>
+          <w:rFonts w:eastAsia="PMingLiU" w:hint="eastAsia"/>
+          <w:lang w:eastAsia="zh-TW"/>
+        </w:rPr>
+        <w:t>的收集進度</w:t>
+      </w:r>
+      <w:r>
+        <w:rPr>
+          <w:rFonts w:eastAsia="PMingLiU" w:hint="eastAsia"/>
+          <w:lang w:eastAsia="zh-TW"/>
+        </w:rPr>
+        <w:t>,</w:t>
+      </w:r>
+      <w:r>
+        <w:rPr>
+          <w:rFonts w:eastAsia="PMingLiU"/>
+          <w:lang w:eastAsia="zh-TW"/>
+        </w:rPr>
+        <w:t xml:space="preserve"> </w:t>
+      </w:r>
+      <w:r>
+        <w:rPr>
+          <w:rFonts w:eastAsia="PMingLiU" w:hint="eastAsia"/>
+          <w:lang w:eastAsia="zh-TW"/>
+        </w:rPr>
+        <w:t>幫助玩家留存</w:t>
+      </w:r>
+    </w:p>
+    <w:p>
+      <w:pPr>
+        <w:rPr>
+          <w:rFonts w:eastAsia="PMingLiU"/>
+          <w:lang w:eastAsia="zh-TW"/>
+        </w:rPr>
+      </w:pPr>
+      <w:r>
+        <w:rPr>
+          <w:rFonts w:eastAsia="PMingLiU" w:hint="eastAsia"/>
+          <w:lang w:eastAsia="zh-TW"/>
+        </w:rPr>
+        <w:t>正義值模式的挑戰</w:t>
+      </w:r>
+      <w:r>
+        <w:rPr>
+          <w:rFonts w:eastAsia="PMingLiU" w:hint="eastAsia"/>
+          <w:lang w:eastAsia="zh-TW"/>
+        </w:rPr>
+        <w:t>,</w:t>
+      </w:r>
+      <w:r>
+        <w:rPr>
+          <w:rFonts w:eastAsia="PMingLiU"/>
+          <w:lang w:eastAsia="zh-TW"/>
+        </w:rPr>
+        <w:t xml:space="preserve"> </w:t>
+      </w:r>
+      <w:r>
+        <w:rPr>
+          <w:rFonts w:eastAsia="PMingLiU" w:hint="eastAsia"/>
+          <w:lang w:eastAsia="zh-TW"/>
+        </w:rPr>
+        <w:t>增加遊戲多樣化的趣味</w:t>
+      </w:r>
+    </w:p>
+    <w:p>
+      <w:pPr>
+        <w:rPr>
+          <w:rFonts w:eastAsia="PMingLiU"/>
+          <w:lang w:eastAsia="zh-TW"/>
+        </w:rPr>
+      </w:pPr>
+    </w:p>
+    <w:p>
+      <w:pPr>
+        <w:rPr>
+          <w:rFonts w:eastAsia="PMingLiU"/>
+          <w:b/>
+          <w:lang w:eastAsia="zh-TW"/>
+        </w:rPr>
+      </w:pPr>
+      <w:r>
+        <w:rPr>
+          <w:rFonts w:eastAsia="PMingLiU" w:hint="eastAsia"/>
+          <w:b/>
+          <w:lang w:eastAsia="zh-TW"/>
+        </w:rPr>
+        <w:t>目標市場</w:t>
+      </w:r>
+    </w:p>
+    <w:p>
+      <w:pPr>
+        <w:rPr>
+          <w:rFonts w:eastAsia="PMingLiU"/>
+          <w:lang w:eastAsia="zh-TW"/>
+        </w:rPr>
+      </w:pPr>
+      <w:r>
+        <w:rPr>
+          <w:rFonts w:eastAsia="PMingLiU" w:hint="eastAsia"/>
+          <w:lang w:eastAsia="zh-TW"/>
+        </w:rPr>
+        <w:t>廣泛的目標市場</w:t>
+      </w:r>
+    </w:p>
+    <w:p>
+      <w:pPr>
+        <w:rPr>
+          <w:rFonts w:eastAsia="PMingLiU"/>
+          <w:lang w:eastAsia="zh-TW"/>
+        </w:rPr>
+      </w:pPr>
+      <w:r>
+        <w:rPr>
+          <w:rFonts w:eastAsia="PMingLiU" w:hint="eastAsia"/>
+          <w:lang w:eastAsia="zh-TW"/>
+        </w:rPr>
+        <w:t xml:space="preserve">    1</w:t>
+      </w:r>
+      <w:r>
+        <w:rPr>
+          <w:rFonts w:eastAsia="PMingLiU"/>
+          <w:lang w:eastAsia="zh-TW"/>
+        </w:rPr>
+        <w:t xml:space="preserve">2 </w:t>
+      </w:r>
+      <w:r>
+        <w:rPr>
+          <w:rFonts w:eastAsia="PMingLiU"/>
+          <w:lang w:eastAsia="zh-TW"/>
+        </w:rPr>
+        <w:t>–</w:t>
+      </w:r>
+      <w:r>
+        <w:rPr>
+          <w:rFonts w:eastAsia="PMingLiU"/>
+          <w:lang w:eastAsia="zh-TW"/>
+        </w:rPr>
+        <w:t xml:space="preserve"> 55</w:t>
+      </w:r>
+    </w:p>
+    <w:p>
+      <w:pPr>
+        <w:rPr>
+          <w:rFonts w:eastAsia="PMingLiU"/>
+          <w:lang w:eastAsia="zh-TW"/>
+        </w:rPr>
+      </w:pPr>
+      <w:r>
+        <w:rPr>
+          <w:rFonts w:eastAsia="PMingLiU"/>
+          <w:lang w:eastAsia="zh-TW"/>
+        </w:rPr>
+        <w:t xml:space="preserve">    </w:t>
+      </w:r>
+      <w:r>
+        <w:rPr>
+          <w:rFonts w:eastAsia="PMingLiU" w:hint="eastAsia"/>
+          <w:lang w:eastAsia="zh-TW"/>
+        </w:rPr>
+        <w:t>男性女性都有</w:t>
+      </w:r>
+    </w:p>
+    <w:p>
+      <w:pPr>
+        <w:rPr>
+          <w:rFonts w:eastAsia="PMingLiU"/>
+          <w:lang w:eastAsia="zh-TW"/>
+        </w:rPr>
+      </w:pPr>
+      <w:r>
+        <w:rPr>
+          <w:rFonts w:eastAsia="PMingLiU" w:hint="eastAsia"/>
+          <w:lang w:eastAsia="zh-TW"/>
+        </w:rPr>
+        <w:t xml:space="preserve">    </w:t>
+      </w:r>
+      <w:r>
+        <w:rPr>
+          <w:rFonts w:eastAsia="PMingLiU" w:hint="eastAsia"/>
+          <w:lang w:eastAsia="zh-TW"/>
+        </w:rPr>
+        <w:t>中文或英語系國家</w:t>
+      </w:r>
+    </w:p>
+    <w:p>
+      <w:pPr>
+        <w:rPr>
+          <w:rFonts w:eastAsia="PMingLiU"/>
+          <w:lang w:eastAsia="zh-TW"/>
+        </w:rPr>
+      </w:pPr>
+      <w:r>
+        <w:rPr>
+          <w:rFonts w:eastAsia="PMingLiU" w:hint="eastAsia"/>
+          <w:lang w:eastAsia="zh-TW"/>
+        </w:rPr>
+        <w:t xml:space="preserve">    </w:t>
+      </w:r>
+      <w:r>
+        <w:rPr>
+          <w:rFonts w:eastAsia="PMingLiU" w:hint="eastAsia"/>
+          <w:lang w:eastAsia="zh-TW"/>
+        </w:rPr>
+        <w:t>免費玩</w:t>
+      </w:r>
+    </w:p>
+    <w:p>
+      <w:pPr>
+        <w:rPr>
+          <w:rFonts w:eastAsia="PMingLiU"/>
+          <w:lang w:eastAsia="zh-TW"/>
+        </w:rPr>
+      </w:pPr>
+      <w:r>
+        <w:rPr>
+          <w:rFonts w:eastAsia="PMingLiU" w:hint="eastAsia"/>
+          <w:lang w:eastAsia="zh-TW"/>
+        </w:rPr>
+        <w:t xml:space="preserve">    </w:t>
+      </w:r>
+      <w:r>
+        <w:rPr>
+          <w:rFonts w:eastAsia="PMingLiU" w:hint="eastAsia"/>
+          <w:lang w:eastAsia="zh-TW"/>
+        </w:rPr>
+        <w:t>有趣</w:t>
+      </w:r>
+      <w:r>
+        <w:rPr>
+          <w:rFonts w:eastAsia="PMingLiU" w:hint="eastAsia"/>
+          <w:lang w:eastAsia="zh-TW"/>
+        </w:rPr>
+        <w:t>+</w:t>
+      </w:r>
+      <w:r>
+        <w:rPr>
+          <w:rFonts w:eastAsia="PMingLiU" w:hint="eastAsia"/>
+          <w:lang w:eastAsia="zh-TW"/>
+        </w:rPr>
+        <w:t>輕度</w:t>
+      </w:r>
+    </w:p>
+    <w:p>
+      <w:pPr>
+        <w:rPr>
+          <w:rFonts w:eastAsia="PMingLiU"/>
+          <w:lang w:eastAsia="zh-TW"/>
+        </w:rPr>
+      </w:pPr>
+      <w:r>
+        <w:rPr>
+          <w:rFonts w:eastAsia="PMingLiU" w:hint="eastAsia"/>
+          <w:lang w:eastAsia="zh-TW"/>
+        </w:rPr>
+        <w:t>商業化</w:t>
+      </w:r>
+    </w:p>
+    <w:p>
+      <w:pPr>
+        <w:rPr>
+          <w:rFonts w:eastAsia="PMingLiU"/>
+          <w:lang w:eastAsia="zh-TW"/>
+        </w:rPr>
+      </w:pPr>
+      <w:r>
+        <w:rPr>
+          <w:rFonts w:eastAsia="PMingLiU" w:hint="eastAsia"/>
+          <w:lang w:eastAsia="zh-TW"/>
+        </w:rPr>
+        <w:t xml:space="preserve">    </w:t>
+      </w:r>
+      <w:r>
+        <w:rPr>
+          <w:rFonts w:eastAsia="PMingLiU" w:hint="eastAsia"/>
+          <w:lang w:eastAsia="zh-TW"/>
+        </w:rPr>
+        <w:t>角色復活</w:t>
+      </w:r>
+    </w:p>
+    <w:p>
+      <w:pPr>
+        <w:rPr>
+          <w:rFonts w:eastAsia="PMingLiU"/>
+          <w:lang w:eastAsia="zh-TW"/>
+        </w:rPr>
+      </w:pPr>
+      <w:r>
+        <w:rPr>
+          <w:rFonts w:eastAsia="PMingLiU" w:hint="eastAsia"/>
+          <w:lang w:eastAsia="zh-TW"/>
+        </w:rPr>
+        <w:t xml:space="preserve">    </w:t>
+      </w:r>
+      <w:r>
+        <w:rPr>
+          <w:rFonts w:eastAsia="PMingLiU" w:hint="eastAsia"/>
+          <w:lang w:eastAsia="zh-TW"/>
+        </w:rPr>
+        <w:t>裝備道具寶箱</w:t>
+      </w:r>
+    </w:p>
+    <w:p>
+      <w:pPr>
+        <w:rPr>
+          <w:rFonts w:eastAsia="PMingLiU" w:hint="eastAsia"/>
+          <w:lang w:eastAsia="zh-TW"/>
+        </w:rPr>
+      </w:pPr>
+      <w:r>
+        <w:rPr>
+          <w:rFonts w:eastAsia="PMingLiU" w:hint="eastAsia"/>
+          <w:lang w:eastAsia="zh-TW"/>
+        </w:rPr>
+        <w:t xml:space="preserve">    </w:t>
+      </w:r>
+      <w:r>
+        <w:rPr>
+          <w:rFonts w:eastAsia="PMingLiU" w:hint="eastAsia"/>
+          <w:lang w:eastAsia="zh-TW"/>
+        </w:rPr>
+        <w:t>它類遊戲廣告彈窗</w:t>
+      </w:r>
+    </w:p>
+    <w:p>
+      <w:pPr>
+        <w:rPr>
+          <w:rFonts w:eastAsia="PMingLiU" w:hint="eastAsia"/>
           <w:lang w:eastAsia="zh-TW"/>
         </w:rPr>
       </w:pPr>
@@ -607,7 +1847,7 @@
 </file>
 
 <file path=word/styles.xml><?xml version="1.0" encoding="utf-8"?>
-<w:styles xmlns:mc="http://schemas.openxmlformats.org/markup-compatibility/2006" xmlns:r="http://schemas.openxmlformats.org/officeDocument/2006/relationships" xmlns:w="http://schemas.openxmlformats.org/wordprocessingml/2006/main" xmlns:w14="http://schemas.microsoft.com/office/word/2010/wordml" xmlns:w15="http://schemas.microsoft.com/office/word/2012/wordml" xmlns:w16se="http://schemas.microsoft.com/office/word/2015/wordml/symex" mc:Ignorable="w14 w15 w16se">
+<w:styles xmlns:mc="http://schemas.openxmlformats.org/markup-compatibility/2006" xmlns:r="http://schemas.openxmlformats.org/officeDocument/2006/relationships" xmlns:w="http://schemas.openxmlformats.org/wordprocessingml/2006/main" xmlns:w14="http://schemas.microsoft.com/office/word/2010/wordml" xmlns:w15="http://schemas.microsoft.com/office/word/2012/wordml" xmlns:w16cid="http://schemas.microsoft.com/office/word/2016/wordml/cid" xmlns:w16se="http://schemas.microsoft.com/office/word/2015/wordml/symex" mc:Ignorable="w14 w15 w16se w16cid">
   <w:docDefaults>
     <w:rPrDefault>
       <w:rPr>
@@ -623,7 +1863,7 @@
       </w:pPr>
     </w:pPrDefault>
   </w:docDefaults>
-  <w:latentStyles w:defLockedState="0" w:defUIPriority="99" w:defSemiHidden="0" w:defUnhideWhenUsed="0" w:defQFormat="0" w:count="371">
+  <w:latentStyles w:defLockedState="0" w:defUIPriority="99" w:defSemiHidden="0" w:defUnhideWhenUsed="0" w:defQFormat="0" w:count="375">
     <w:lsdException w:name="Normal" w:uiPriority="0" w:qFormat="1"/>
     <w:lsdException w:name="heading 1" w:uiPriority="9" w:qFormat="1"/>
     <w:lsdException w:name="heading 2" w:semiHidden="1" w:uiPriority="9" w:unhideWhenUsed="1" w:qFormat="1"/>
@@ -729,7 +1969,6 @@
     <w:lsdException w:name="HTML Sample" w:semiHidden="1" w:unhideWhenUsed="1"/>
     <w:lsdException w:name="HTML Typewriter" w:semiHidden="1" w:unhideWhenUsed="1"/>
     <w:lsdException w:name="HTML Variable" w:semiHidden="1" w:unhideWhenUsed="1"/>
-    <w:lsdException w:name="Normal Table" w:semiHidden="1" w:unhideWhenUsed="1"/>
     <w:lsdException w:name="annotation subject" w:semiHidden="1" w:unhideWhenUsed="1"/>
     <w:lsdException w:name="No List" w:semiHidden="1" w:unhideWhenUsed="1"/>
     <w:lsdException w:name="Outline List 1" w:semiHidden="1" w:unhideWhenUsed="1"/>
@@ -773,10 +2012,8 @@
     <w:lsdException w:name="Table Elegant" w:semiHidden="1" w:unhideWhenUsed="1"/>
     <w:lsdException w:name="Table Professional" w:semiHidden="1" w:unhideWhenUsed="1"/>
     <w:lsdException w:name="Table Subtle 1" w:semiHidden="1" w:unhideWhenUsed="1"/>
-    <w:lsdException w:name="Table Subtle 2" w:semiHidden="1" w:unhideWhenUsed="1"/>
     <w:lsdException w:name="Table Web 1" w:semiHidden="1" w:unhideWhenUsed="1"/>
     <w:lsdException w:name="Table Web 2" w:semiHidden="1" w:unhideWhenUsed="1"/>
-    <w:lsdException w:name="Table Web 3" w:semiHidden="1" w:unhideWhenUsed="1"/>
     <w:lsdException w:name="Balloon Text" w:semiHidden="1" w:unhideWhenUsed="1"/>
     <w:lsdException w:name="Table Grid" w:uiPriority="39"/>
     <w:lsdException w:name="Table Theme" w:semiHidden="1" w:unhideWhenUsed="1"/>
@@ -995,6 +2232,10 @@
     <w:lsdException w:name="List Table 5 Dark Accent 6" w:uiPriority="50"/>
     <w:lsdException w:name="List Table 6 Colorful Accent 6" w:uiPriority="51"/>
     <w:lsdException w:name="List Table 7 Colorful Accent 6" w:uiPriority="52"/>
+    <w:lsdException w:name="Mention" w:semiHidden="1" w:unhideWhenUsed="1"/>
+    <w:lsdException w:name="Smart Hyperlink" w:semiHidden="1" w:unhideWhenUsed="1"/>
+    <w:lsdException w:name="Hashtag" w:semiHidden="1" w:unhideWhenUsed="1"/>
+    <w:lsdException w:name="Unresolved Mention" w:semiHidden="1" w:unhideWhenUsed="1"/>
   </w:latentStyles>
   <w:style w:type="paragraph" w:default="1" w:styleId="Normal">
     <w:name w:val="Normal"/>
